--- a/联邦学习隐私保护机制综述0.2.docx
+++ b/联邦学习隐私保护机制综述0.2.docx
@@ -5925,17 +5925,17 @@
         <w:rPr>
           <w:rStyle w:val="12"/>
         </w:rPr>
-      </w:r>
-      <w:r>
-        <w:rPr>
-          <w:rStyle w:val="12"/>
-        </w:rPr>
         <w:instrText xml:space="preserve"> \* MERGEFORMAT </w:instrText>
       </w:r>
       <w:r>
         <w:rPr>
           <w:rStyle w:val="12"/>
         </w:rPr>
+      </w:r>
+      <w:r>
+        <w:rPr>
+          <w:rStyle w:val="12"/>
+        </w:rPr>
         <w:fldChar w:fldCharType="separate"/>
       </w:r>
       <w:r>
@@ -6019,29 +6019,6 @@
           <w:color w:val="000000" w:themeColor="text1"/>
         </w:rPr>
       </w:pPr>
-      <w:bookmarkStart w:id="0" w:name="_GoBack"/>
-      <w:r>
-        <w:rPr>
-          <w:rFonts w:hint="eastAsia"/>
-          <w:color w:val="000000" w:themeColor="text1"/>
-        </w:rPr>
-        <w:t>1</w:t>
-      </w:r>
-      <w:r>
-        <w:rPr>
-          <w:color w:val="000000" w:themeColor="text1"/>
-        </w:rPr>
-        <w:t>111111111111</w:t>
-      </w:r>
-    </w:p>
-    <w:bookmarkEnd w:id="0"/>
-    <w:p>
-      <w:pPr>
-        <w:ind w:firstLine="420"/>
-        <w:rPr>
-          <w:color w:val="000000" w:themeColor="text1"/>
-        </w:rPr>
-      </w:pPr>
       <w:r>
         <w:t>Sabater</w:t>
       </w:r>
@@ -6080,12 +6057,12 @@
         <w:rPr>
           <w:rStyle w:val="12"/>
         </w:rPr>
-      </w:r>
-      <w:r>
-        <w:rPr>
-          <w:rStyle w:val="12"/>
-        </w:rPr>
         <w:instrText xml:space="preserve"> \* MERGEFORMAT </w:instrText>
+      </w:r>
+      <w:r>
+        <w:rPr>
+          <w:rStyle w:val="12"/>
+        </w:rPr>
       </w:r>
       <w:r>
         <w:rPr>
@@ -6449,159 +6426,191 @@
         <w:t>等人</w:t>
       </w:r>
       <w:r>
+        <w:rPr>
+          <w:rStyle w:val="12"/>
+        </w:rPr>
         <w:fldChar w:fldCharType="begin"/>
       </w:r>
       <w:r>
+        <w:rPr>
+          <w:rStyle w:val="12"/>
+        </w:rPr>
         <w:instrText xml:space="preserve"> </w:instrText>
       </w:r>
       <w:r>
         <w:rPr>
+          <w:rStyle w:val="12"/>
           <w:rFonts w:hint="eastAsia"/>
         </w:rPr>
         <w:instrText>REF _Ref62136729 \r \h</w:instrText>
       </w:r>
       <w:r>
+        <w:rPr>
+          <w:rStyle w:val="12"/>
+        </w:rPr>
         <w:instrText xml:space="preserve"> </w:instrText>
       </w:r>
       <w:r>
+        <w:rPr>
+          <w:rStyle w:val="12"/>
+        </w:rPr>
+      </w:r>
+      <w:r>
+        <w:rPr>
+          <w:rStyle w:val="12"/>
+        </w:rPr>
+        <w:instrText xml:space="preserve"> \* MERGEFORMAT </w:instrText>
+      </w:r>
+      <w:r>
+        <w:rPr>
+          <w:rStyle w:val="12"/>
+        </w:rPr>
         <w:fldChar w:fldCharType="separate"/>
       </w:r>
       <w:r>
+        <w:rPr>
+          <w:rStyle w:val="12"/>
+        </w:rPr>
+        <w:t>[23]</w:t>
+      </w:r>
+      <w:r>
+        <w:rPr>
+          <w:rStyle w:val="12"/>
+        </w:rPr>
+        <w:fldChar w:fldCharType="end"/>
+      </w:r>
+      <w:bookmarkStart w:id="0" w:name="_GoBack"/>
+      <w:bookmarkEnd w:id="0"/>
+      <w:r>
+        <w:rPr>
+          <w:rFonts w:hint="eastAsia"/>
+        </w:rPr>
+        <w:t>就提出了基于纵向联邦学习的隐私保护</w:t>
+      </w:r>
+      <w:r>
+        <w:rPr>
+          <w:rFonts w:hint="eastAsia"/>
+        </w:rPr>
+        <w:t>两方</w:t>
+      </w:r>
+      <w:r>
+        <w:rPr>
+          <w:rFonts w:hint="eastAsia"/>
+        </w:rPr>
+        <w:t>的逻辑回归算法，</w:t>
+      </w:r>
+      <w:r>
+        <w:rPr>
+          <w:rFonts w:hint="eastAsia"/>
+        </w:rPr>
+        <w:t>该算法</w:t>
+      </w:r>
+      <w:r>
+        <w:rPr>
+          <w:rFonts w:hint="eastAsia"/>
+        </w:rPr>
+        <w:t>指定了一个协调方，以及两个数据提供者，</w:t>
+      </w:r>
+      <w:r>
+        <w:rPr>
+          <w:rFonts w:hint="eastAsia"/>
+        </w:rPr>
+        <w:t>利用</w:t>
+      </w:r>
+      <w:r>
+        <w:rPr>
+          <w:rFonts w:hint="eastAsia"/>
+        </w:rPr>
+        <w:t>Paillier</w:t>
+      </w:r>
+      <w:r>
+        <w:rPr>
+          <w:rFonts w:hint="eastAsia"/>
+        </w:rPr>
+        <w:t>算法</w:t>
+      </w:r>
+      <w:r>
+        <w:fldChar w:fldCharType="begin"/>
+      </w:r>
+      <w:r>
+        <w:instrText xml:space="preserve"> </w:instrText>
+      </w:r>
+      <w:r>
+        <w:rPr>
+          <w:rFonts w:hint="eastAsia"/>
+        </w:rPr>
+        <w:instrText>REF _Ref62137126 \r \h</w:instrText>
+      </w:r>
+      <w:r>
+        <w:instrText xml:space="preserve"> </w:instrText>
+      </w:r>
+      <w:r>
+        <w:fldChar w:fldCharType="separate"/>
+      </w:r>
+      <w:r>
+        <w:t>[49]</w:t>
+      </w:r>
+      <w:r>
+        <w:fldChar w:fldCharType="end"/>
+      </w:r>
+      <w:r>
+        <w:rPr>
+          <w:rFonts w:hint="eastAsia"/>
+        </w:rPr>
+        <w:t>进行安全梯度下降，来训练逻辑回归模型，</w:t>
+      </w:r>
+      <w:r>
+        <w:rPr>
+          <w:rFonts w:hint="eastAsia"/>
+        </w:rPr>
+        <w:t>其中利用</w:t>
+      </w:r>
+      <w:r>
+        <w:rPr>
+          <w:rFonts w:hint="eastAsia"/>
+        </w:rPr>
+        <w:t>Paillier</w:t>
+      </w:r>
+      <w:r>
+        <w:rPr>
+          <w:rFonts w:hint="eastAsia"/>
+        </w:rPr>
+        <w:t>算法的加密的掩码和各方计算得到的中间数据进行加法运算以及常数乘法运算。而在安全梯度下降算法中，双方交换加密后的中间结果掩码。最后则是将加密的梯度信息发送给协调方进行解密以及模型的更新。</w:t>
+      </w:r>
+    </w:p>
+    <w:p>
+      <w:pPr>
+        <w:ind w:firstLine="420"/>
+      </w:pPr>
+      <w:r>
+        <w:t>Zhang</w:t>
+      </w:r>
+      <w:r>
+        <w:rPr>
+          <w:rFonts w:hint="eastAsia"/>
+        </w:rPr>
+        <w:t>等人</w:t>
+      </w:r>
+      <w:r>
+        <w:fldChar w:fldCharType="begin"/>
+      </w:r>
+      <w:r>
+        <w:instrText xml:space="preserve"> </w:instrText>
+      </w:r>
+      <w:r>
+        <w:rPr>
+          <w:rFonts w:hint="eastAsia"/>
+        </w:rPr>
+        <w:instrText>REF _Ref62138047 \r \h</w:instrText>
+      </w:r>
+      <w:r>
+        <w:instrText xml:space="preserve"> </w:instrText>
+      </w:r>
+      <w:r>
+        <w:fldChar w:fldCharType="separate"/>
+      </w:r>
+      <w:r>
         <w:t>[29]</w:t>
-      </w:r>
-      <w:r>
-        <w:fldChar w:fldCharType="end"/>
-      </w:r>
-      <w:r>
-        <w:rPr>
-          <w:rFonts w:hint="eastAsia"/>
-        </w:rPr>
-        <w:t>就提出了基于纵向联邦学习的隐私保护</w:t>
-      </w:r>
-      <w:r>
-        <w:rPr>
-          <w:rFonts w:hint="eastAsia"/>
-        </w:rPr>
-        <w:t>两方</w:t>
-      </w:r>
-      <w:r>
-        <w:rPr>
-          <w:rFonts w:hint="eastAsia"/>
-        </w:rPr>
-        <w:t>的逻辑回归算法，</w:t>
-      </w:r>
-      <w:r>
-        <w:rPr>
-          <w:rFonts w:hint="eastAsia"/>
-        </w:rPr>
-        <w:t>该算法</w:t>
-      </w:r>
-      <w:r>
-        <w:rPr>
-          <w:rFonts w:hint="eastAsia"/>
-        </w:rPr>
-        <w:t>指定了一个协调方，以及两个数据提供者，</w:t>
-      </w:r>
-      <w:r>
-        <w:rPr>
-          <w:rFonts w:hint="eastAsia"/>
-        </w:rPr>
-        <w:t>利用</w:t>
-      </w:r>
-      <w:r>
-        <w:rPr>
-          <w:rFonts w:hint="eastAsia"/>
-        </w:rPr>
-        <w:t>Paillier</w:t>
-      </w:r>
-      <w:r>
-        <w:rPr>
-          <w:rFonts w:hint="eastAsia"/>
-        </w:rPr>
-        <w:t>算法</w:t>
-      </w:r>
-      <w:r>
-        <w:fldChar w:fldCharType="begin"/>
-      </w:r>
-      <w:r>
-        <w:instrText xml:space="preserve"> </w:instrText>
-      </w:r>
-      <w:r>
-        <w:rPr>
-          <w:rFonts w:hint="eastAsia"/>
-        </w:rPr>
-        <w:instrText>REF _Ref62137126 \r \h</w:instrText>
-      </w:r>
-      <w:r>
-        <w:instrText xml:space="preserve"> </w:instrText>
-      </w:r>
-      <w:r>
-        <w:fldChar w:fldCharType="separate"/>
-      </w:r>
-      <w:r>
-        <w:t>[48]</w:t>
-      </w:r>
-      <w:r>
-        <w:fldChar w:fldCharType="end"/>
-      </w:r>
-      <w:r>
-        <w:rPr>
-          <w:rFonts w:hint="eastAsia"/>
-        </w:rPr>
-        <w:t>进行安全梯度下降，来训练逻辑回归模型，</w:t>
-      </w:r>
-      <w:r>
-        <w:rPr>
-          <w:rFonts w:hint="eastAsia"/>
-        </w:rPr>
-        <w:t>其中利用</w:t>
-      </w:r>
-      <w:r>
-        <w:rPr>
-          <w:rFonts w:hint="eastAsia"/>
-        </w:rPr>
-        <w:t>Paillier</w:t>
-      </w:r>
-      <w:r>
-        <w:rPr>
-          <w:rFonts w:hint="eastAsia"/>
-        </w:rPr>
-        <w:t>算法的加密的掩码和各方计算得到的中间数据进行加法运算以及常数乘法运算。而在安全梯度下降算法中，双方交换加密后的中间结果掩码。最后则是将加密的梯度信息发送给协调方进行解密以及模型的更新。</w:t>
-      </w:r>
-    </w:p>
-    <w:p>
-      <w:pPr>
-        <w:ind w:firstLine="420"/>
-      </w:pPr>
-      <w:r>
-        <w:t>Zhang</w:t>
-      </w:r>
-      <w:r>
-        <w:rPr>
-          <w:rFonts w:hint="eastAsia"/>
-        </w:rPr>
-        <w:t>等人</w:t>
-      </w:r>
-      <w:r>
-        <w:fldChar w:fldCharType="begin"/>
-      </w:r>
-      <w:r>
-        <w:instrText xml:space="preserve"> </w:instrText>
-      </w:r>
-      <w:r>
-        <w:rPr>
-          <w:rFonts w:hint="eastAsia"/>
-        </w:rPr>
-        <w:instrText>REF _Ref62138047 \r \h</w:instrText>
-      </w:r>
-      <w:r>
-        <w:instrText xml:space="preserve"> </w:instrText>
-      </w:r>
-      <w:r>
-        <w:fldChar w:fldCharType="separate"/>
-      </w:r>
-      <w:r>
-        <w:t>[27]</w:t>
       </w:r>
       <w:r>
         <w:fldChar w:fldCharType="end"/>
@@ -12172,7 +12181,7 @@
     <w:p>
       <w:pPr>
         <w:pStyle w:val="a"/>
-        <w:ind w:hangingChars="200" w:hanging="420"/>
+        <w:ind w:hangingChars="200"/>
         <w:rPr>
           <w:shd w:val="clear" w:color="auto" w:fill="FFFFFF"/>
         </w:rPr>
@@ -12222,10 +12231,7 @@
       </w:pPr>
       <w:bookmarkStart w:id="7" w:name="_Ref62057329"/>
       <w:r>
-        <w:t xml:space="preserve">Gentry C. Fully homomorphic encryption using ideal lattices[C]//Proceedings of the forty-first annual ACM symposium on Theory of </w:t>
-      </w:r>
-      <w:r>
-        <w:t>computing. 2009: 169-178.</w:t>
+        <w:t>Gentry C. Fully homomorphic encryption using ideal lattices[C]//Proceedings of the forty-first annual ACM symposium on Theory of computing. 2009: 169-178.</w:t>
       </w:r>
       <w:bookmarkEnd w:id="7"/>
     </w:p>
@@ -12325,11 +12331,11 @@
       </w:pPr>
       <w:bookmarkStart w:id="17" w:name="_Ref62047540"/>
       <w:r>
-        <w:t xml:space="preserve">Bhowmick A, Duchi J, Freudiger J, </w:t>
+        <w:t xml:space="preserve">Bhowmick A, Duchi J, Freudiger J, et al. Protection against reconstruction and its </w:t>
       </w:r>
       <w:r>
         <w:lastRenderedPageBreak/>
-        <w:t>et al. Protection against reconstruction and its applications in private federated learning[J]. arXiv preprint arXiv:1812.00984, 2018.</w:t>
+        <w:t>applications in private federated learning[J]. arXiv preprint arXiv:1812.00984, 2018.</w:t>
       </w:r>
       <w:bookmarkEnd w:id="17"/>
     </w:p>
@@ -12396,292 +12402,292 @@
     <w:p>
       <w:pPr>
         <w:pStyle w:val="a"/>
-      </w:pPr>
-      <w:bookmarkStart w:id="24" w:name="_Ref62048740"/>
+        <w:rPr>
+          <w:rFonts w:hint="eastAsia"/>
+        </w:rPr>
+      </w:pPr>
+      <w:bookmarkStart w:id="24" w:name="_Ref62136729"/>
+      <w:r>
+        <w:t>Hardy S, Henecka W, Ivey-Law H, et al. Private federated learning on vertically partitioned data via entity resolution and additively homomorphic encryption[J]. arXiv preprint arXiv:1711.10677, 2017.</w:t>
+      </w:r>
+      <w:bookmarkEnd w:id="24"/>
+    </w:p>
+    <w:p>
+      <w:pPr>
+        <w:pStyle w:val="a"/>
+      </w:pPr>
+      <w:bookmarkStart w:id="25" w:name="_Ref62048740"/>
       <w:r>
         <w:t>Bonawitz K, Ivanov V, Kreuter B, et al. Practical secure aggregation for federated learning on user-held data[J]. arXiv preprint arXiv:1611.04482, 2016.</w:t>
       </w:r>
-      <w:bookmarkEnd w:id="24"/>
+      <w:bookmarkEnd w:id="25"/>
     </w:p>
     <w:p>
       <w:pPr>
         <w:pStyle w:val="a"/>
       </w:pPr>
-      <w:bookmarkStart w:id="25" w:name="_Ref62048742"/>
-      <w:r>
-        <w:t xml:space="preserve">Bonawitz K, Ivanov V, Kreuter B, et al. Practical secure aggregation for privacy-preserving machine learning[C]//Proceedings of the 2017 </w:t>
-      </w:r>
-      <w:r>
-        <w:t>ACM SIGSAC Conference on Computer and Communications Security. 2017: 1175-1191.</w:t>
-      </w:r>
-      <w:bookmarkEnd w:id="25"/>
+      <w:bookmarkStart w:id="26" w:name="_Ref62048742"/>
+      <w:r>
+        <w:t>Bonawitz K, Ivanov V, Kreuter B, et al. Practical secure aggregation for privacy-preserving machine learning[C]//Proceedings of the 2017 ACM SIGSAC Conference on Computer and Communications Security. 2017: 1175-1191.</w:t>
+      </w:r>
+      <w:bookmarkEnd w:id="26"/>
     </w:p>
     <w:p>
       <w:pPr>
         <w:pStyle w:val="a"/>
       </w:pPr>
-      <w:bookmarkStart w:id="26" w:name="_Ref62050882"/>
+      <w:bookmarkStart w:id="27" w:name="_Ref62050882"/>
       <w:r>
         <w:t>Sanil A P, Karr A F, Lin X, et al. Privacy preserving regression modelling via distributed computation[C]//Proceedings of the tenth ACM SIGKDD international conference on Knowledge discovery and data mining. 2004: 677-682.</w:t>
       </w:r>
-      <w:bookmarkEnd w:id="26"/>
+      <w:bookmarkEnd w:id="27"/>
     </w:p>
     <w:p>
       <w:pPr>
         <w:pStyle w:val="a"/>
       </w:pPr>
-      <w:bookmarkStart w:id="27" w:name="_Ref62050889"/>
+      <w:bookmarkStart w:id="28" w:name="_Ref62050889"/>
       <w:r>
         <w:t>Zhao K, Xi W, Wang Z, et al. SMSS: Secure Member Selection Strategy in Federated Learning[J]. IEEE Intelligent Systems, 2020, 35(4): 37-49.</w:t>
       </w:r>
-      <w:bookmarkEnd w:id="27"/>
+      <w:bookmarkEnd w:id="28"/>
     </w:p>
     <w:p>
       <w:pPr>
         <w:pStyle w:val="a"/>
       </w:pPr>
-      <w:bookmarkStart w:id="28" w:name="_Ref62051010"/>
+      <w:bookmarkStart w:id="29" w:name="_Ref62051010"/>
       <w:r>
         <w:t>Xu R, Baracaldo N, Zhou Y, et al. Hybridalpha: An efficient approach for privacy-preserving federated learning[C]//Proceedings of the 12th ACM Workshop on Artificial Intelligence and Security. 2019: 13-23.</w:t>
       </w:r>
-      <w:bookmarkEnd w:id="28"/>
+      <w:bookmarkEnd w:id="29"/>
     </w:p>
     <w:p>
       <w:pPr>
         <w:pStyle w:val="a"/>
       </w:pPr>
-      <w:bookmarkStart w:id="29" w:name="_Ref62051054"/>
+      <w:bookmarkStart w:id="30" w:name="_Ref62051054"/>
       <w:r>
         <w:t>He L, Karimireddy S P, Jaggi M. Secure Byzantine-Robust Machine Learning[J]. arXiv preprint arXiv:2006.04747, 2020.</w:t>
       </w:r>
-      <w:bookmarkEnd w:id="29"/>
+      <w:bookmarkEnd w:id="30"/>
     </w:p>
     <w:p>
       <w:pPr>
         <w:pStyle w:val="a"/>
       </w:pPr>
-      <w:bookmarkStart w:id="30" w:name="_Ref62138047"/>
+      <w:bookmarkStart w:id="31" w:name="_Ref62138047"/>
       <w:r>
         <w:t>Zhang C, Li S, Xia J, et al. Batchcrypt: Efficient homomorphic encryption for cross-silo federated learning[C]//2020 {USENIX} Annual Technical Conference ({USENIX}{ATC} 20). 2020: 493-506.</w:t>
       </w:r>
-      <w:bookmarkEnd w:id="30"/>
+      <w:bookmarkEnd w:id="31"/>
     </w:p>
     <w:p>
       <w:pPr>
         <w:pStyle w:val="a"/>
       </w:pPr>
-      <w:bookmarkStart w:id="31" w:name="_Ref62144824"/>
+      <w:bookmarkStart w:id="32" w:name="_Ref62144824"/>
       <w:r>
         <w:t>Liu Y, Liu Y, Liu Z, et al. Federated forest[J]. IEEE Transactions on Big Data, 2020.</w:t>
       </w:r>
-      <w:bookmarkEnd w:id="31"/>
+      <w:bookmarkEnd w:id="32"/>
     </w:p>
     <w:p>
       <w:pPr>
         <w:pStyle w:val="a"/>
       </w:pPr>
-      <w:bookmarkStart w:id="32" w:name="_Ref62136729"/>
-      <w:r>
-        <w:t>Hardy S, Henecka W, Ivey-Law H, et al. Private federated learning on vertically partitioned data via entity resolution and additively homomorphic encryption[J]. arXiv preprint arXiv:1711.10677, 2017.</w:t>
-      </w:r>
-      <w:bookmarkEnd w:id="32"/>
+      <w:bookmarkStart w:id="33" w:name="_Ref62145471"/>
+      <w:r>
+        <w:t>Cheng K, Fan T, Jin Y, et al. Secureboost: A lossless federated learning framework[J]. arXiv preprint arXiv:1901.08755, 2019.</w:t>
+      </w:r>
+      <w:bookmarkEnd w:id="33"/>
     </w:p>
     <w:p>
       <w:pPr>
         <w:pStyle w:val="a"/>
       </w:pPr>
-      <w:bookmarkStart w:id="33" w:name="_Ref62145471"/>
-      <w:r>
-        <w:t xml:space="preserve">Cheng K, Fan T, Jin Y, et al. Secureboost: A lossless federated learning </w:t>
+      <w:bookmarkStart w:id="34" w:name="_Ref62145809"/>
+      <w:r>
+        <w:t xml:space="preserve">Mandal K, Gong G. PrivFL: Practical privacy-preserving federated regressions </w:t>
       </w:r>
       <w:r>
         <w:lastRenderedPageBreak/>
-        <w:t>framework[J]. arXiv preprint arXiv:1901.08755, 2019.</w:t>
-      </w:r>
-      <w:bookmarkEnd w:id="33"/>
+        <w:t>on high-dimensional data over mobile networks[C]//Proceedings of the 2019 ACM SIGSAC Conference on Cloud Computing Security Workshop. 2019: 57-68.</w:t>
+      </w:r>
+      <w:bookmarkEnd w:id="34"/>
     </w:p>
     <w:p>
       <w:pPr>
         <w:pStyle w:val="a"/>
       </w:pPr>
-      <w:bookmarkStart w:id="34" w:name="_Ref62145809"/>
-      <w:r>
-        <w:t>Mandal K, Gong G. PrivFL: Practical privacy-preserving federated regressions on high-dimensional data over mobile networks[C]//Proceedings of the 2019 ACM SIGSAC Conference on Cloud Computing Security Workshop. 2019: 57-68.</w:t>
-      </w:r>
-      <w:bookmarkEnd w:id="34"/>
+      <w:r>
+        <w:t>Truex S, Baracaldo N, Anwar A, et al. A hybrid approach to privacy-preserving federated learning[C]//Proceedings of the 12th ACM Workshop on Artificial Intelligence and Security. 2019: 1-11.</w:t>
+      </w:r>
     </w:p>
     <w:p>
       <w:pPr>
         <w:pStyle w:val="a"/>
       </w:pPr>
-      <w:r>
-        <w:t>Truex S, Baracaldo N, Anwar A, et al. A hybrid approach to privacy-preserving federated learning[C]//Proceedings of the 12th ACM Workshop on Artificial Intelligence and Security. 2019: 1-11.</w:t>
-      </w:r>
+      <w:bookmarkStart w:id="35" w:name="_Ref62234194"/>
+      <w:r>
+        <w:t>Liu Y, Ma Z, Liu X, et al. Boosting privately: Privacy-preserving federated extreme boosting for mobile crowdsensing[J]. arXiv preprint arXiv:1907.10218, 2019.</w:t>
+      </w:r>
+      <w:bookmarkEnd w:id="35"/>
     </w:p>
     <w:p>
       <w:pPr>
         <w:pStyle w:val="a"/>
       </w:pPr>
-      <w:bookmarkStart w:id="35" w:name="_Ref62234194"/>
-      <w:r>
-        <w:t>Liu Y, Ma Z, Liu X, et al. Boosting privately: Privacy-preserving federated extreme boosting for mobile crowdsensing[J]. arXiv preprint arXiv:1907.10218, 2019.</w:t>
-      </w:r>
-      <w:bookmarkEnd w:id="35"/>
+      <w:bookmarkStart w:id="36" w:name="_Ref62235754"/>
+      <w:r>
+        <w:t>Nikolaenko V, Weinsberg U, Ioannidis S, et al. Privacy-preserving ridge regression on hundreds of millions of records[C]//2013 IEEE Symposium on Security and Privacy. IEEE, 2013: 334-348.</w:t>
+      </w:r>
+      <w:bookmarkEnd w:id="36"/>
     </w:p>
     <w:p>
       <w:pPr>
         <w:pStyle w:val="a"/>
       </w:pPr>
-      <w:bookmarkStart w:id="36" w:name="_Ref62235754"/>
-      <w:r>
-        <w:t>Nikolaenko V, Weinsberg U, Ioannidis S, et al. Privacy-preserving ridge regression on hundreds of millions of records[C]//2013 IEEE Symposium on Security and Privacy. IEEE, 2013: 334-348.</w:t>
-      </w:r>
-      <w:bookmarkEnd w:id="36"/>
+      <w:bookmarkStart w:id="37" w:name="_Ref62236468"/>
+      <w:r>
+        <w:t>Xu G, Li H, Liu S, et al. Verifynet: Secure and verifiable federated learning[J]. IEEE Transactions on Information Forensics and Security, 2019, 15: 911-926.</w:t>
+      </w:r>
+      <w:bookmarkEnd w:id="37"/>
     </w:p>
     <w:p>
       <w:pPr>
         <w:pStyle w:val="a"/>
       </w:pPr>
-      <w:bookmarkStart w:id="37" w:name="_Ref62236468"/>
-      <w:r>
-        <w:t>Xu G, Li H, Liu S, et al. Verifynet: Secure and verifiable federated learning[J]. IEEE Transactions on Information Forensics and Security, 2019, 15: 911-926.</w:t>
-      </w:r>
-      <w:bookmarkEnd w:id="37"/>
+      <w:bookmarkStart w:id="38" w:name="_Ref62236478"/>
+      <w:r>
+        <w:t>Hao M, Li H, Luo X, et al. Efficient and privacy-enhanced federated learning for industrial artificial intelligence[J]. IEEE Transactions on Industrial Informatics, 2019.</w:t>
+      </w:r>
+      <w:bookmarkEnd w:id="38"/>
     </w:p>
     <w:p>
       <w:pPr>
         <w:pStyle w:val="a"/>
       </w:pPr>
-      <w:bookmarkStart w:id="38" w:name="_Ref62236478"/>
-      <w:r>
-        <w:t>Hao M, Li H, Luo X, et al. Efficient and privacy-enhanced federated learning for industrial artificial intelligence[J]. IEEE Transactions on Industrial Informatics, 2019.</w:t>
-      </w:r>
-      <w:bookmarkEnd w:id="38"/>
+      <w:bookmarkStart w:id="39" w:name="_Ref62240391"/>
+      <w:r>
+        <w:t>Triastcyn A, Faltings B. Federated generative privacy[J]. IEEE Intelligent Systems, 2020.</w:t>
+      </w:r>
+      <w:bookmarkEnd w:id="39"/>
     </w:p>
     <w:p>
       <w:pPr>
         <w:pStyle w:val="a"/>
       </w:pPr>
-      <w:bookmarkStart w:id="39" w:name="_Ref62240391"/>
-      <w:r>
-        <w:t>Triastcyn A, Faltings B. Federated generative privacy[J]. IEEE Intelligent Systems, 2020.</w:t>
-      </w:r>
-      <w:bookmarkEnd w:id="39"/>
+      <w:bookmarkStart w:id="40" w:name="_Ref62240401"/>
+      <w:r>
+        <w:t>Liu Z, Li T, Smith V, et al. Enhancing the Privacy of Federated Learning with Sketching[J]. arXiv preprint arXiv:1911.01812, 2019.</w:t>
+      </w:r>
+      <w:bookmarkEnd w:id="40"/>
     </w:p>
     <w:p>
       <w:pPr>
         <w:pStyle w:val="a"/>
       </w:pPr>
-      <w:bookmarkStart w:id="40" w:name="_Ref62240401"/>
-      <w:r>
-        <w:t xml:space="preserve">Liu Z, Li T, Smith V, et al. </w:t>
-      </w:r>
-      <w:r>
-        <w:t>Enhancing the Privacy of Federated Learning with Sketching[J]. arXiv preprint arXiv:1911.01812, 2019.</w:t>
-      </w:r>
-      <w:bookmarkEnd w:id="40"/>
+      <w:bookmarkStart w:id="41" w:name="_Ref62240411"/>
+      <w:r>
+        <w:t xml:space="preserve">Choudhury O, Gkoulalas-Divanis A, Salonidis T, et al. Anonymizing Data for Privacy-Preserving Federated </w:t>
+      </w:r>
+      <w:r>
+        <w:t>Learning[J]. arXiv preprint arXiv:2002.09096, 2020.</w:t>
+      </w:r>
+      <w:bookmarkEnd w:id="41"/>
     </w:p>
     <w:p>
       <w:pPr>
         <w:pStyle w:val="a"/>
       </w:pPr>
-      <w:bookmarkStart w:id="41" w:name="_Ref62240411"/>
-      <w:r>
-        <w:t>Choudhury O, Gkoulalas-Divanis A, Salonidis T, et al. Anonymizing Data for Privacy-Preserving Federated Learning[J]. arXiv preprint arXiv:2002.09096, 2020.</w:t>
-      </w:r>
-      <w:bookmarkEnd w:id="41"/>
+      <w:bookmarkStart w:id="42" w:name="_Ref62240419"/>
+      <w:r>
+        <w:t>Liu Y, Ma Z, Liu X, et al. Learn to Forget: User-Level Memorization Elimination in Federated Learning[J]. arXiv preprint arXiv:2003.10933, 2020.</w:t>
+      </w:r>
+      <w:bookmarkEnd w:id="42"/>
     </w:p>
     <w:p>
       <w:pPr>
         <w:pStyle w:val="a"/>
       </w:pPr>
-      <w:bookmarkStart w:id="42" w:name="_Ref62240419"/>
-      <w:r>
-        <w:t>Liu Y, Ma Z, Liu X, et al. Learn to Forget: User-Level Memorization Elimination in Federated Learning[J]. arXiv preprint arXiv:2003.10933, 2020.</w:t>
-      </w:r>
-      <w:bookmarkEnd w:id="42"/>
+      <w:bookmarkStart w:id="43" w:name="_Ref62240428"/>
+      <w:r>
+        <w:t>Wainakh A, Guinea A S, Grube T, et al. Enhancing Privacy via Hierarchical Federated Learning[J]. arXiv preprint arXiv:2004.11361, 2020.</w:t>
+      </w:r>
+      <w:bookmarkEnd w:id="43"/>
     </w:p>
     <w:p>
       <w:pPr>
         <w:pStyle w:val="a"/>
       </w:pPr>
-      <w:bookmarkStart w:id="43" w:name="_Ref62240428"/>
-      <w:r>
-        <w:t>Wainakh A, Guinea A S, Grube T, et al. Enhancing Privacy via Hierarchical Federated Learning[J]. arXiv preprint arXiv:2004.11361, 2020.</w:t>
-      </w:r>
-      <w:bookmarkEnd w:id="43"/>
+      <w:bookmarkStart w:id="44" w:name="_Ref62240438"/>
+      <w:r>
+        <w:t>Chamikara M A P, Bertok P, Khalil I, et al. Privacy Preserving Distributed Machine Learning with Federated Learning[J]. arXiv preprint arXiv:2004.12108, 2020.</w:t>
+      </w:r>
+      <w:bookmarkEnd w:id="44"/>
     </w:p>
     <w:p>
       <w:pPr>
         <w:pStyle w:val="a"/>
       </w:pPr>
-      <w:bookmarkStart w:id="44" w:name="_Ref62240438"/>
-      <w:r>
-        <w:t>Chamikara M A P, Bertok P, Khalil I, et al. Privacy Preserving Distributed Machine Learning with Federated Learning[J]. arXiv preprint arXiv:2004.12108, 2020.</w:t>
-      </w:r>
-      <w:bookmarkEnd w:id="44"/>
+      <w:bookmarkStart w:id="45" w:name="_Ref62240380"/>
+      <w:r>
+        <w:t>Feng Y , Yang X , Fang W , et al. A Practical Privacy-preserving Method in Federated Deep Learning[J]. 2020.</w:t>
+      </w:r>
+      <w:bookmarkEnd w:id="45"/>
     </w:p>
     <w:p>
       <w:pPr>
         <w:pStyle w:val="a"/>
       </w:pPr>
-      <w:bookmarkStart w:id="45" w:name="_Ref62240380"/>
-      <w:r>
-        <w:t>Feng Y , Yang X , Fang W , et al. A Practical Privacy-preserving Method in Federated Deep Learning[J]. 2020.</w:t>
-      </w:r>
-      <w:bookmarkEnd w:id="45"/>
+      <w:bookmarkStart w:id="46" w:name="_Ref62240332"/>
+      <w:r>
+        <w:t>Chen Y, Luo F, Li T, et al. A training-integrity privacy-preserving federated learning scheme with trusted execution environment[J]. Information Sciences, 2020, 522: 69-79.</w:t>
+      </w:r>
+      <w:bookmarkEnd w:id="46"/>
     </w:p>
     <w:p>
       <w:pPr>
         <w:pStyle w:val="a"/>
       </w:pPr>
-      <w:bookmarkStart w:id="46" w:name="_Ref62240332"/>
-      <w:r>
-        <w:t>Chen Y, Luo F, Li T, et al. A training-integrity privacy-preserving federated learning scheme with trusted execution environment[J]. Information Sciences, 2020, 522: 69-79.</w:t>
-      </w:r>
-      <w:bookmarkEnd w:id="46"/>
+      <w:bookmarkStart w:id="47" w:name="_Ref62240368"/>
+      <w:r>
+        <w:t>Lie D, Maniatis P. Glimmers: Resolving the privacy/trust quagmire[C]//Proceedings of the 16th Workshop on Hot Topics in Operating Systems. 2017: 94-99.</w:t>
+      </w:r>
+      <w:bookmarkEnd w:id="47"/>
     </w:p>
     <w:p>
       <w:pPr>
         <w:pStyle w:val="a"/>
       </w:pPr>
-      <w:bookmarkStart w:id="47" w:name="_Ref62240368"/>
-      <w:r>
-        <w:t>Lie D, Maniatis P. Glimmers: Resolving the privacy/trust quagmire[C]//Proceedings of the 16th Workshop on Hot Topics in Operating Systems. 2017: 94-99.</w:t>
-      </w:r>
-      <w:bookmarkEnd w:id="47"/>
+      <w:bookmarkStart w:id="48" w:name="_Ref62240447"/>
+      <w:r>
+        <w:t>Li Q, Wu Z, Wen Z, et al. Privacy-Preserving Gradient Boosting Decision Trees[C]//Proceedings of the AAAI Conference on Artificial Intelligence. 2020, 34(01): 784-791.</w:t>
+      </w:r>
+      <w:bookmarkEnd w:id="48"/>
     </w:p>
     <w:p>
       <w:pPr>
         <w:pStyle w:val="a"/>
       </w:pPr>
-      <w:bookmarkStart w:id="48" w:name="_Ref62240447"/>
-      <w:r>
-        <w:t>Li Q, Wu Z, Wen Z, et al. Privacy-Preserving Gradient Boosting Decision Trees[C]//Proceedings of the AAAI Conference on Artificial Intelligence. 2020, 34(01): 784-791.</w:t>
-      </w:r>
-      <w:bookmarkEnd w:id="48"/>
+      <w:bookmarkStart w:id="49" w:name="_Ref62137126"/>
+      <w:r>
+        <w:t>Paillier P. Public-key cryptosystems based on composite degree residuosity classes[C]//International conference on the theory and applications of cryptographic techniques. Springer, Berlin, Heidelberg, 1999: 223-238.</w:t>
+      </w:r>
+      <w:bookmarkEnd w:id="49"/>
     </w:p>
     <w:p>
       <w:pPr>
         <w:pStyle w:val="a"/>
       </w:pPr>
-      <w:bookmarkStart w:id="49" w:name="_Ref62137126"/>
-      <w:r>
-        <w:t xml:space="preserve">Paillier P. Public-key cryptosystems </w:t>
+      <w:bookmarkStart w:id="50" w:name="_Ref62244801"/>
+      <w:r>
+        <w:t xml:space="preserve">Huang Y, Evans D, Katz J, et al. Faster </w:t>
       </w:r>
       <w:r>
         <w:lastRenderedPageBreak/>
-        <w:t>based on composite degree residuosity classes[C]//International conference on the theory and applications of cryptographic techniques. Springer, Berlin, Heidelberg, 1999: 223-238.</w:t>
-      </w:r>
-      <w:bookmarkEnd w:id="49"/>
-    </w:p>
-    <w:p>
-      <w:pPr>
-        <w:pStyle w:val="a"/>
-      </w:pPr>
-      <w:bookmarkStart w:id="50" w:name="_Ref62244801"/>
-      <w:r>
-        <w:t>Huang Y, Evans D, Katz J, et al. Faster secure two-party computation using garbled circuits[C]//USENIX Security Symposium. 2011, 201(1): 331-335.</w:t>
+        <w:t>secure two-party computation using garbled circuits[C]//USENIX Security Symposium. 2011, 201(1): 331-335.</w:t>
       </w:r>
       <w:bookmarkEnd w:id="50"/>
     </w:p>
@@ -14111,6 +14117,15 @@
     <w:lvlOverride w:ilvl="0">
       <w:startOverride w:val="1"/>
     </w:lvlOverride>
+  </w:num>
+  <w:num w:numId="20">
+    <w:abstractNumId w:val="8"/>
+    <w:lvlOverride w:ilvl="0">
+      <w:startOverride w:val="1"/>
+    </w:lvlOverride>
+  </w:num>
+  <w:num w:numId="21">
+    <w:abstractNumId w:val="8"/>
   </w:num>
 </w:numbering>
 </file>
@@ -14949,7 +14964,7 @@
       <w:numPr>
         <w:numId w:val="9"/>
       </w:numPr>
-      <w:ind w:firstLineChars="0" w:firstLine="0"/>
+      <w:ind w:firstLineChars="0"/>
     </w:pPr>
   </w:style>
   <w:style w:type="character" w:customStyle="1" w:styleId="md-plain">
@@ -15416,7 +15431,7 @@
 </file>
 
 <file path=customXml/itemProps1.xml><?xml version="1.0" encoding="utf-8"?>
-<ds:datastoreItem xmlns:ds="http://schemas.openxmlformats.org/officeDocument/2006/customXml" ds:itemID="{811DAA59-7AFC-4FD2-BE23-39F94C3A8DA0}">
+<ds:datastoreItem xmlns:ds="http://schemas.openxmlformats.org/officeDocument/2006/customXml" ds:itemID="{0DCC59B0-CDBE-486E-B34A-604E820B90D6}">
   <ds:schemaRefs>
     <ds:schemaRef ds:uri="http://schemas.openxmlformats.org/officeDocument/2006/bibliography"/>
   </ds:schemaRefs>
